--- a/Rapport.docx
+++ b/Rapport.docx
@@ -1785,6 +1785,8 @@
         <w:rPr>
           <w:rFonts w:ascii="Times New Roman" w:hAnsi="Times New Roman" w:cs="Times New Roman"/>
           <w:b/>
+          <w:bCs/>
+          <w:color w:val="000000" w:themeColor="text1"/>
           <w:sz w:val="24"/>
           <w:szCs w:val="24"/>
         </w:rPr>
@@ -1846,8 +1848,1410 @@
         </w:rPr>
         <w:t> :</w:t>
       </w:r>
+    </w:p>
+    <w:p>
+      <w:pPr>
+        <w:rPr>
+          <w:rFonts w:ascii="Times New Roman" w:hAnsi="Times New Roman" w:cs="Times New Roman"/>
+          <w:bCs/>
+          <w:color w:val="000000" w:themeColor="text1"/>
+          <w:sz w:val="24"/>
+          <w:szCs w:val="24"/>
+        </w:rPr>
+      </w:pPr>
+      <w:r>
+        <w:rPr>
+          <w:rFonts w:ascii="Times New Roman" w:hAnsi="Times New Roman" w:cs="Times New Roman"/>
+          <w:bCs/>
+          <w:color w:val="000000" w:themeColor="text1"/>
+          <w:sz w:val="24"/>
+          <w:szCs w:val="24"/>
+        </w:rPr>
+        <w:t xml:space="preserve">Nous avons </w:t>
+      </w:r>
+      <w:r>
+        <w:rPr>
+          <w:rFonts w:ascii="Times New Roman" w:hAnsi="Times New Roman" w:cs="Times New Roman"/>
+          <w:bCs/>
+          <w:color w:val="000000" w:themeColor="text1"/>
+          <w:sz w:val="24"/>
+          <w:szCs w:val="24"/>
+        </w:rPr>
+        <w:t xml:space="preserve">défini un certain nombre de requêtes </w:t>
+      </w:r>
+      <w:r>
+        <w:rPr>
+          <w:rFonts w:ascii="Times New Roman" w:hAnsi="Times New Roman" w:cs="Times New Roman"/>
+          <w:color w:val="000000" w:themeColor="text1"/>
+          <w:sz w:val="24"/>
+          <w:szCs w:val="24"/>
+        </w:rPr>
+        <w:t>pour interroger n</w:t>
+      </w:r>
+      <w:r>
+        <w:rPr>
+          <w:rFonts w:ascii="Times New Roman" w:hAnsi="Times New Roman" w:cs="Times New Roman"/>
+          <w:color w:val="000000" w:themeColor="text1"/>
+          <w:sz w:val="24"/>
+          <w:szCs w:val="24"/>
+        </w:rPr>
+        <w:t>otre base RDF</w:t>
+      </w:r>
+      <w:r>
+        <w:rPr>
+          <w:rFonts w:ascii="Times New Roman" w:hAnsi="Times New Roman" w:cs="Times New Roman"/>
+          <w:bCs/>
+          <w:color w:val="000000" w:themeColor="text1"/>
+          <w:sz w:val="24"/>
+          <w:szCs w:val="24"/>
+        </w:rPr>
+        <w:t xml:space="preserve"> </w:t>
+      </w:r>
+      <w:r>
+        <w:rPr>
+          <w:rFonts w:ascii="Times New Roman" w:hAnsi="Times New Roman" w:cs="Times New Roman"/>
+          <w:bCs/>
+          <w:color w:val="000000" w:themeColor="text1"/>
+          <w:sz w:val="24"/>
+          <w:szCs w:val="24"/>
+        </w:rPr>
+        <w:t>dans le fichier « requetes.py » :</w:t>
+      </w:r>
+    </w:p>
+    <w:p>
+      <w:pPr>
+        <w:pStyle w:val="Paragraphedeliste"/>
+        <w:numPr>
+          <w:ilvl w:val="0"/>
+          <w:numId w:val="2"/>
+        </w:numPr>
+        <w:rPr>
+          <w:rFonts w:ascii="Times New Roman" w:hAnsi="Times New Roman" w:cs="Times New Roman"/>
+          <w:sz w:val="24"/>
+          <w:szCs w:val="24"/>
+        </w:rPr>
+      </w:pPr>
+      <w:r>
+        <w:rPr>
+          <w:rFonts w:ascii="Times New Roman" w:hAnsi="Times New Roman" w:cs="Times New Roman"/>
+          <w:i/>
+          <w:sz w:val="24"/>
+          <w:szCs w:val="24"/>
+        </w:rPr>
+        <w:t>Request_0</w:t>
+      </w:r>
+      <w:r>
+        <w:rPr>
+          <w:rFonts w:ascii="Times New Roman" w:hAnsi="Times New Roman" w:cs="Times New Roman"/>
+          <w:i/>
+          <w:sz w:val="24"/>
+          <w:szCs w:val="24"/>
+        </w:rPr>
+        <w:t> </w:t>
+      </w:r>
+      <w:r>
+        <w:rPr>
+          <w:rFonts w:ascii="Times New Roman" w:hAnsi="Times New Roman" w:cs="Times New Roman"/>
+          <w:sz w:val="24"/>
+          <w:szCs w:val="24"/>
+        </w:rPr>
+        <w:t>: récupérer un patient (nom, prénom) et ses maladies chroniques à l’aide de son id.</w:t>
+      </w:r>
+    </w:p>
+    <w:p>
+      <w:pPr>
+        <w:pStyle w:val="Paragraphedeliste"/>
+        <w:numPr>
+          <w:ilvl w:val="0"/>
+          <w:numId w:val="2"/>
+        </w:numPr>
+        <w:rPr>
+          <w:rFonts w:ascii="Times New Roman" w:hAnsi="Times New Roman" w:cs="Times New Roman"/>
+          <w:i/>
+          <w:sz w:val="24"/>
+          <w:szCs w:val="24"/>
+        </w:rPr>
+      </w:pPr>
+      <w:r>
+        <w:rPr>
+          <w:rFonts w:ascii="Times New Roman" w:hAnsi="Times New Roman" w:cs="Times New Roman"/>
+          <w:i/>
+          <w:sz w:val="24"/>
+          <w:szCs w:val="24"/>
+        </w:rPr>
+        <w:lastRenderedPageBreak/>
+        <w:t>Request_</w:t>
+      </w:r>
+      <w:r>
+        <w:rPr>
+          <w:rFonts w:ascii="Times New Roman" w:hAnsi="Times New Roman" w:cs="Times New Roman"/>
+          <w:i/>
+          <w:sz w:val="24"/>
+          <w:szCs w:val="24"/>
+        </w:rPr>
+        <w:t>2</w:t>
+      </w:r>
+      <w:r>
+        <w:rPr>
+          <w:rFonts w:ascii="Times New Roman" w:hAnsi="Times New Roman" w:cs="Times New Roman"/>
+          <w:i/>
+          <w:sz w:val="24"/>
+          <w:szCs w:val="24"/>
+        </w:rPr>
+        <w:t> </w:t>
+      </w:r>
+      <w:r>
+        <w:rPr>
+          <w:rFonts w:ascii="Times New Roman" w:hAnsi="Times New Roman" w:cs="Times New Roman"/>
+          <w:sz w:val="24"/>
+          <w:szCs w:val="24"/>
+        </w:rPr>
+        <w:t xml:space="preserve">: </w:t>
+      </w:r>
       <w:bookmarkStart w:id="0" w:name="_GoBack"/>
       <w:bookmarkEnd w:id="0"/>
+      <w:r>
+        <w:rPr>
+          <w:rFonts w:ascii="Times New Roman" w:hAnsi="Times New Roman" w:cs="Times New Roman"/>
+          <w:sz w:val="24"/>
+          <w:szCs w:val="24"/>
+        </w:rPr>
+        <w:t>les patients</w:t>
+      </w:r>
+      <w:r>
+        <w:rPr>
+          <w:rFonts w:ascii="Times New Roman" w:hAnsi="Times New Roman" w:cs="Times New Roman"/>
+          <w:sz w:val="24"/>
+          <w:szCs w:val="24"/>
+        </w:rPr>
+        <w:t xml:space="preserve"> ayant une certaine maladie dans une certaine wilaya ou commune</w:t>
+      </w:r>
+    </w:p>
+    <w:p>
+      <w:pPr>
+        <w:pStyle w:val="Paragraphedeliste"/>
+        <w:numPr>
+          <w:ilvl w:val="0"/>
+          <w:numId w:val="2"/>
+        </w:numPr>
+        <w:rPr>
+          <w:rFonts w:ascii="Times New Roman" w:hAnsi="Times New Roman" w:cs="Times New Roman"/>
+          <w:i/>
+          <w:sz w:val="24"/>
+          <w:szCs w:val="24"/>
+        </w:rPr>
+      </w:pPr>
+      <w:r>
+        <w:rPr>
+          <w:rFonts w:ascii="Times New Roman" w:hAnsi="Times New Roman" w:cs="Times New Roman"/>
+          <w:i/>
+          <w:sz w:val="24"/>
+          <w:szCs w:val="24"/>
+        </w:rPr>
+        <w:t>Request_</w:t>
+      </w:r>
+      <w:r>
+        <w:rPr>
+          <w:rFonts w:ascii="Times New Roman" w:hAnsi="Times New Roman" w:cs="Times New Roman"/>
+          <w:i/>
+          <w:sz w:val="24"/>
+          <w:szCs w:val="24"/>
+        </w:rPr>
+        <w:t>3</w:t>
+      </w:r>
+      <w:r>
+        <w:rPr>
+          <w:rFonts w:ascii="Times New Roman" w:hAnsi="Times New Roman" w:cs="Times New Roman"/>
+          <w:i/>
+          <w:sz w:val="24"/>
+          <w:szCs w:val="24"/>
+        </w:rPr>
+        <w:t> </w:t>
+      </w:r>
+      <w:r>
+        <w:rPr>
+          <w:rFonts w:ascii="Times New Roman" w:hAnsi="Times New Roman" w:cs="Times New Roman"/>
+          <w:sz w:val="24"/>
+          <w:szCs w:val="24"/>
+        </w:rPr>
+        <w:t>:</w:t>
+      </w:r>
+      <w:r>
+        <w:rPr>
+          <w:rFonts w:ascii="Times New Roman" w:hAnsi="Times New Roman" w:cs="Times New Roman"/>
+          <w:sz w:val="24"/>
+          <w:szCs w:val="24"/>
+        </w:rPr>
+        <w:t xml:space="preserve"> nombre de patients </w:t>
+      </w:r>
+      <w:r>
+        <w:rPr>
+          <w:rFonts w:ascii="Times New Roman" w:hAnsi="Times New Roman" w:cs="Times New Roman"/>
+          <w:sz w:val="24"/>
+          <w:szCs w:val="24"/>
+        </w:rPr>
+        <w:t>atteint</w:t>
+      </w:r>
+      <w:r>
+        <w:rPr>
+          <w:rFonts w:ascii="Times New Roman" w:hAnsi="Times New Roman" w:cs="Times New Roman"/>
+          <w:sz w:val="24"/>
+          <w:szCs w:val="24"/>
+        </w:rPr>
+        <w:t xml:space="preserve"> d’une certaine maladie </w:t>
+      </w:r>
+      <w:r>
+        <w:rPr>
+          <w:rFonts w:ascii="Times New Roman" w:hAnsi="Times New Roman" w:cs="Times New Roman"/>
+          <w:sz w:val="24"/>
+          <w:szCs w:val="24"/>
+        </w:rPr>
+        <w:t>dans une certaine wilaya ou commune.</w:t>
+      </w:r>
+    </w:p>
+    <w:p>
+      <w:pPr>
+        <w:pStyle w:val="Paragraphedeliste"/>
+        <w:numPr>
+          <w:ilvl w:val="0"/>
+          <w:numId w:val="2"/>
+        </w:numPr>
+        <w:rPr>
+          <w:rFonts w:ascii="Times New Roman" w:hAnsi="Times New Roman" w:cs="Times New Roman"/>
+          <w:i/>
+          <w:sz w:val="24"/>
+          <w:szCs w:val="24"/>
+        </w:rPr>
+      </w:pPr>
+      <w:r>
+        <w:rPr>
+          <w:rFonts w:ascii="Times New Roman" w:hAnsi="Times New Roman" w:cs="Times New Roman"/>
+          <w:i/>
+          <w:sz w:val="24"/>
+          <w:szCs w:val="24"/>
+        </w:rPr>
+        <w:t>R</w:t>
+      </w:r>
+      <w:r>
+        <w:rPr>
+          <w:rFonts w:ascii="Times New Roman" w:hAnsi="Times New Roman" w:cs="Times New Roman"/>
+          <w:i/>
+          <w:sz w:val="24"/>
+          <w:szCs w:val="24"/>
+        </w:rPr>
+        <w:t>equest_4</w:t>
+      </w:r>
+      <w:r>
+        <w:rPr>
+          <w:rFonts w:ascii="Times New Roman" w:hAnsi="Times New Roman" w:cs="Times New Roman"/>
+          <w:i/>
+          <w:sz w:val="24"/>
+          <w:szCs w:val="24"/>
+        </w:rPr>
+        <w:t> </w:t>
+      </w:r>
+      <w:r>
+        <w:rPr>
+          <w:rFonts w:ascii="Times New Roman" w:hAnsi="Times New Roman" w:cs="Times New Roman"/>
+          <w:sz w:val="24"/>
+          <w:szCs w:val="24"/>
+        </w:rPr>
+        <w:t>:</w:t>
+      </w:r>
+      <w:r>
+        <w:rPr>
+          <w:rFonts w:ascii="Times New Roman" w:hAnsi="Times New Roman" w:cs="Times New Roman"/>
+          <w:sz w:val="24"/>
+          <w:szCs w:val="24"/>
+        </w:rPr>
+        <w:t xml:space="preserve"> nombre de patients de moins d’un ‘certain </w:t>
+      </w:r>
+      <w:r>
+        <w:rPr>
+          <w:rFonts w:ascii="Times New Roman" w:hAnsi="Times New Roman" w:cs="Times New Roman"/>
+          <w:sz w:val="24"/>
+          <w:szCs w:val="24"/>
+        </w:rPr>
+        <w:t>âge</w:t>
+      </w:r>
+      <w:r>
+        <w:rPr>
+          <w:rFonts w:ascii="Times New Roman" w:hAnsi="Times New Roman" w:cs="Times New Roman"/>
+          <w:sz w:val="24"/>
+          <w:szCs w:val="24"/>
+        </w:rPr>
+        <w:t>’ ayant une certaine maladie.</w:t>
+      </w:r>
+    </w:p>
+    <w:p>
+      <w:pPr>
+        <w:pStyle w:val="Paragraphedeliste"/>
+        <w:numPr>
+          <w:ilvl w:val="0"/>
+          <w:numId w:val="2"/>
+        </w:numPr>
+        <w:rPr>
+          <w:rFonts w:ascii="Times New Roman" w:hAnsi="Times New Roman" w:cs="Times New Roman"/>
+          <w:i/>
+          <w:sz w:val="24"/>
+          <w:szCs w:val="24"/>
+        </w:rPr>
+      </w:pPr>
+      <w:r>
+        <w:rPr>
+          <w:rFonts w:ascii="Times New Roman" w:hAnsi="Times New Roman" w:cs="Times New Roman"/>
+          <w:i/>
+          <w:sz w:val="24"/>
+          <w:szCs w:val="24"/>
+        </w:rPr>
+        <w:t>Request_</w:t>
+      </w:r>
+      <w:r>
+        <w:rPr>
+          <w:rFonts w:ascii="Times New Roman" w:hAnsi="Times New Roman" w:cs="Times New Roman"/>
+          <w:i/>
+          <w:sz w:val="24"/>
+          <w:szCs w:val="24"/>
+        </w:rPr>
+        <w:t>22</w:t>
+      </w:r>
+      <w:r>
+        <w:rPr>
+          <w:rFonts w:ascii="Times New Roman" w:hAnsi="Times New Roman" w:cs="Times New Roman"/>
+          <w:i/>
+          <w:sz w:val="24"/>
+          <w:szCs w:val="24"/>
+        </w:rPr>
+        <w:t> </w:t>
+      </w:r>
+      <w:r>
+        <w:rPr>
+          <w:rFonts w:ascii="Times New Roman" w:hAnsi="Times New Roman" w:cs="Times New Roman"/>
+          <w:sz w:val="24"/>
+          <w:szCs w:val="24"/>
+        </w:rPr>
+        <w:t>:</w:t>
+      </w:r>
+      <w:r>
+        <w:rPr>
+          <w:rFonts w:ascii="Times New Roman" w:hAnsi="Times New Roman" w:cs="Times New Roman"/>
+          <w:sz w:val="24"/>
+          <w:szCs w:val="24"/>
+        </w:rPr>
+        <w:t xml:space="preserve"> nombre de patients de moins d’un certain </w:t>
+      </w:r>
+      <w:r>
+        <w:rPr>
+          <w:rFonts w:ascii="Times New Roman" w:hAnsi="Times New Roman" w:cs="Times New Roman"/>
+          <w:sz w:val="24"/>
+          <w:szCs w:val="24"/>
+        </w:rPr>
+        <w:t>âge</w:t>
+      </w:r>
+      <w:r>
+        <w:rPr>
+          <w:rFonts w:ascii="Times New Roman" w:hAnsi="Times New Roman" w:cs="Times New Roman"/>
+          <w:sz w:val="24"/>
+          <w:szCs w:val="24"/>
+        </w:rPr>
+        <w:t xml:space="preserve"> </w:t>
+      </w:r>
+      <w:r>
+        <w:rPr>
+          <w:rFonts w:ascii="Times New Roman" w:hAnsi="Times New Roman" w:cs="Times New Roman"/>
+          <w:sz w:val="24"/>
+          <w:szCs w:val="24"/>
+        </w:rPr>
+        <w:t>atteint</w:t>
+      </w:r>
+      <w:r>
+        <w:rPr>
+          <w:rFonts w:ascii="Times New Roman" w:hAnsi="Times New Roman" w:cs="Times New Roman"/>
+          <w:sz w:val="24"/>
+          <w:szCs w:val="24"/>
+        </w:rPr>
+        <w:t xml:space="preserve"> du </w:t>
+      </w:r>
+      <w:proofErr w:type="spellStart"/>
+      <w:r>
+        <w:rPr>
+          <w:rFonts w:ascii="Times New Roman" w:hAnsi="Times New Roman" w:cs="Times New Roman"/>
+          <w:sz w:val="24"/>
+          <w:szCs w:val="24"/>
+        </w:rPr>
+        <w:t>covid</w:t>
+      </w:r>
+      <w:proofErr w:type="spellEnd"/>
+      <w:r>
+        <w:rPr>
+          <w:rFonts w:ascii="Times New Roman" w:hAnsi="Times New Roman" w:cs="Times New Roman"/>
+          <w:i/>
+          <w:sz w:val="24"/>
+          <w:szCs w:val="24"/>
+        </w:rPr>
+        <w:t>.</w:t>
+      </w:r>
+    </w:p>
+    <w:p>
+      <w:pPr>
+        <w:pStyle w:val="Paragraphedeliste"/>
+        <w:numPr>
+          <w:ilvl w:val="0"/>
+          <w:numId w:val="2"/>
+        </w:numPr>
+        <w:rPr>
+          <w:rFonts w:ascii="Times New Roman" w:hAnsi="Times New Roman" w:cs="Times New Roman"/>
+          <w:i/>
+          <w:sz w:val="24"/>
+          <w:szCs w:val="24"/>
+        </w:rPr>
+      </w:pPr>
+      <w:r>
+        <w:rPr>
+          <w:rFonts w:ascii="Times New Roman" w:hAnsi="Times New Roman" w:cs="Times New Roman"/>
+          <w:i/>
+          <w:sz w:val="24"/>
+          <w:szCs w:val="24"/>
+        </w:rPr>
+        <w:t>Request_2</w:t>
+      </w:r>
+      <w:r>
+        <w:rPr>
+          <w:rFonts w:ascii="Times New Roman" w:hAnsi="Times New Roman" w:cs="Times New Roman"/>
+          <w:i/>
+          <w:sz w:val="24"/>
+          <w:szCs w:val="24"/>
+        </w:rPr>
+        <w:t>3</w:t>
+      </w:r>
+      <w:r>
+        <w:rPr>
+          <w:rFonts w:ascii="Times New Roman" w:hAnsi="Times New Roman" w:cs="Times New Roman"/>
+          <w:i/>
+          <w:sz w:val="24"/>
+          <w:szCs w:val="24"/>
+        </w:rPr>
+        <w:t> </w:t>
+      </w:r>
+      <w:r>
+        <w:rPr>
+          <w:rFonts w:ascii="Times New Roman" w:hAnsi="Times New Roman" w:cs="Times New Roman"/>
+          <w:sz w:val="24"/>
+          <w:szCs w:val="24"/>
+        </w:rPr>
+        <w:t>:</w:t>
+      </w:r>
+      <w:r>
+        <w:rPr>
+          <w:rFonts w:ascii="Times New Roman" w:hAnsi="Times New Roman" w:cs="Times New Roman"/>
+          <w:sz w:val="24"/>
+          <w:szCs w:val="24"/>
+        </w:rPr>
+        <w:t xml:space="preserve"> </w:t>
+      </w:r>
+      <w:r>
+        <w:rPr>
+          <w:rFonts w:ascii="Times New Roman" w:hAnsi="Times New Roman" w:cs="Times New Roman"/>
+          <w:sz w:val="24"/>
+          <w:szCs w:val="24"/>
+        </w:rPr>
+        <w:t xml:space="preserve">nombre de patients de moins d’un certain </w:t>
+      </w:r>
+      <w:r>
+        <w:rPr>
+          <w:rFonts w:ascii="Times New Roman" w:hAnsi="Times New Roman" w:cs="Times New Roman"/>
+          <w:sz w:val="24"/>
+          <w:szCs w:val="24"/>
+        </w:rPr>
+        <w:t>âge</w:t>
+      </w:r>
+      <w:r>
+        <w:rPr>
+          <w:rFonts w:ascii="Times New Roman" w:hAnsi="Times New Roman" w:cs="Times New Roman"/>
+          <w:sz w:val="24"/>
+          <w:szCs w:val="24"/>
+        </w:rPr>
+        <w:t xml:space="preserve"> </w:t>
+      </w:r>
+      <w:r>
+        <w:rPr>
+          <w:rFonts w:ascii="Times New Roman" w:hAnsi="Times New Roman" w:cs="Times New Roman"/>
+          <w:sz w:val="24"/>
+          <w:szCs w:val="24"/>
+        </w:rPr>
+        <w:t>atteint</w:t>
+      </w:r>
+      <w:r>
+        <w:rPr>
+          <w:rFonts w:ascii="Times New Roman" w:hAnsi="Times New Roman" w:cs="Times New Roman"/>
+          <w:sz w:val="24"/>
+          <w:szCs w:val="24"/>
+        </w:rPr>
+        <w:t xml:space="preserve"> du </w:t>
+      </w:r>
+      <w:proofErr w:type="spellStart"/>
+      <w:r>
+        <w:rPr>
+          <w:rFonts w:ascii="Times New Roman" w:hAnsi="Times New Roman" w:cs="Times New Roman"/>
+          <w:sz w:val="24"/>
+          <w:szCs w:val="24"/>
+        </w:rPr>
+        <w:t>covid</w:t>
+      </w:r>
+      <w:proofErr w:type="spellEnd"/>
+      <w:r>
+        <w:rPr>
+          <w:rFonts w:ascii="Times New Roman" w:hAnsi="Times New Roman" w:cs="Times New Roman"/>
+          <w:i/>
+          <w:sz w:val="24"/>
+          <w:szCs w:val="24"/>
+        </w:rPr>
+        <w:t xml:space="preserve"> </w:t>
+      </w:r>
+      <w:r>
+        <w:rPr>
+          <w:rFonts w:ascii="Times New Roman" w:hAnsi="Times New Roman" w:cs="Times New Roman"/>
+          <w:sz w:val="24"/>
+          <w:szCs w:val="24"/>
+        </w:rPr>
+        <w:t>à une date donnée</w:t>
+      </w:r>
+      <w:r>
+        <w:rPr>
+          <w:rFonts w:ascii="Times New Roman" w:hAnsi="Times New Roman" w:cs="Times New Roman"/>
+          <w:sz w:val="24"/>
+          <w:szCs w:val="24"/>
+        </w:rPr>
+        <w:t>.</w:t>
+      </w:r>
+    </w:p>
+    <w:p>
+      <w:pPr>
+        <w:pStyle w:val="Paragraphedeliste"/>
+        <w:numPr>
+          <w:ilvl w:val="0"/>
+          <w:numId w:val="2"/>
+        </w:numPr>
+        <w:rPr>
+          <w:rFonts w:ascii="Times New Roman" w:hAnsi="Times New Roman" w:cs="Times New Roman"/>
+          <w:i/>
+          <w:sz w:val="24"/>
+          <w:szCs w:val="24"/>
+        </w:rPr>
+      </w:pPr>
+      <w:r>
+        <w:rPr>
+          <w:rFonts w:ascii="Times New Roman" w:hAnsi="Times New Roman" w:cs="Times New Roman"/>
+          <w:i/>
+          <w:sz w:val="24"/>
+          <w:szCs w:val="24"/>
+        </w:rPr>
+        <w:t>Request_</w:t>
+      </w:r>
+      <w:r>
+        <w:rPr>
+          <w:rFonts w:ascii="Times New Roman" w:hAnsi="Times New Roman" w:cs="Times New Roman"/>
+          <w:i/>
+          <w:sz w:val="24"/>
+          <w:szCs w:val="24"/>
+        </w:rPr>
+        <w:t>5</w:t>
+      </w:r>
+      <w:r>
+        <w:rPr>
+          <w:rFonts w:ascii="Times New Roman" w:hAnsi="Times New Roman" w:cs="Times New Roman"/>
+          <w:sz w:val="24"/>
+          <w:szCs w:val="24"/>
+        </w:rPr>
+        <w:t>:</w:t>
+      </w:r>
+      <w:r>
+        <w:rPr>
+          <w:rFonts w:ascii="Times New Roman" w:hAnsi="Times New Roman" w:cs="Times New Roman"/>
+          <w:sz w:val="24"/>
+          <w:szCs w:val="24"/>
+        </w:rPr>
+        <w:t xml:space="preserve"> </w:t>
+      </w:r>
+      <w:r>
+        <w:rPr>
+          <w:rFonts w:ascii="Times New Roman" w:hAnsi="Times New Roman" w:cs="Times New Roman"/>
+          <w:sz w:val="24"/>
+          <w:szCs w:val="24"/>
+        </w:rPr>
+        <w:t>symptômes</w:t>
+      </w:r>
+      <w:r>
+        <w:rPr>
+          <w:rFonts w:ascii="Times New Roman" w:hAnsi="Times New Roman" w:cs="Times New Roman"/>
+          <w:sz w:val="24"/>
+          <w:szCs w:val="24"/>
+        </w:rPr>
+        <w:t xml:space="preserve"> d’une certaine maladie.</w:t>
+      </w:r>
+    </w:p>
+    <w:p>
+      <w:pPr>
+        <w:pStyle w:val="Paragraphedeliste"/>
+        <w:numPr>
+          <w:ilvl w:val="0"/>
+          <w:numId w:val="2"/>
+        </w:numPr>
+        <w:rPr>
+          <w:rFonts w:ascii="Times New Roman" w:hAnsi="Times New Roman" w:cs="Times New Roman"/>
+          <w:i/>
+          <w:sz w:val="24"/>
+          <w:szCs w:val="24"/>
+        </w:rPr>
+      </w:pPr>
+      <w:r>
+        <w:rPr>
+          <w:rFonts w:ascii="Times New Roman" w:hAnsi="Times New Roman" w:cs="Times New Roman"/>
+          <w:i/>
+          <w:sz w:val="24"/>
+          <w:szCs w:val="24"/>
+        </w:rPr>
+        <w:t>Request_</w:t>
+      </w:r>
+      <w:r>
+        <w:rPr>
+          <w:rFonts w:ascii="Times New Roman" w:hAnsi="Times New Roman" w:cs="Times New Roman"/>
+          <w:i/>
+          <w:sz w:val="24"/>
+          <w:szCs w:val="24"/>
+        </w:rPr>
+        <w:t>6</w:t>
+      </w:r>
+      <w:r>
+        <w:rPr>
+          <w:rFonts w:ascii="Times New Roman" w:hAnsi="Times New Roman" w:cs="Times New Roman"/>
+          <w:i/>
+          <w:sz w:val="24"/>
+          <w:szCs w:val="24"/>
+        </w:rPr>
+        <w:t> </w:t>
+      </w:r>
+      <w:r>
+        <w:rPr>
+          <w:rFonts w:ascii="Times New Roman" w:hAnsi="Times New Roman" w:cs="Times New Roman"/>
+          <w:sz w:val="24"/>
+          <w:szCs w:val="24"/>
+        </w:rPr>
+        <w:t>:</w:t>
+      </w:r>
+      <w:r>
+        <w:rPr>
+          <w:rFonts w:ascii="Times New Roman" w:hAnsi="Times New Roman" w:cs="Times New Roman"/>
+          <w:sz w:val="24"/>
+          <w:szCs w:val="24"/>
+        </w:rPr>
+        <w:t xml:space="preserve"> liste des patients ayant une maladie dans une certaine wilaya.</w:t>
+      </w:r>
+    </w:p>
+    <w:p>
+      <w:pPr>
+        <w:pStyle w:val="Paragraphedeliste"/>
+        <w:numPr>
+          <w:ilvl w:val="0"/>
+          <w:numId w:val="2"/>
+        </w:numPr>
+        <w:rPr>
+          <w:rFonts w:ascii="Times New Roman" w:hAnsi="Times New Roman" w:cs="Times New Roman"/>
+          <w:i/>
+          <w:sz w:val="24"/>
+          <w:szCs w:val="24"/>
+        </w:rPr>
+      </w:pPr>
+      <w:r>
+        <w:rPr>
+          <w:rFonts w:ascii="Times New Roman" w:hAnsi="Times New Roman" w:cs="Times New Roman"/>
+          <w:i/>
+          <w:sz w:val="24"/>
+          <w:szCs w:val="24"/>
+        </w:rPr>
+        <w:t>Request_</w:t>
+      </w:r>
+      <w:r>
+        <w:rPr>
+          <w:rFonts w:ascii="Times New Roman" w:hAnsi="Times New Roman" w:cs="Times New Roman"/>
+          <w:i/>
+          <w:sz w:val="24"/>
+          <w:szCs w:val="24"/>
+        </w:rPr>
+        <w:t>7</w:t>
+      </w:r>
+      <w:r>
+        <w:rPr>
+          <w:rFonts w:ascii="Times New Roman" w:hAnsi="Times New Roman" w:cs="Times New Roman"/>
+          <w:i/>
+          <w:sz w:val="24"/>
+          <w:szCs w:val="24"/>
+        </w:rPr>
+        <w:t> </w:t>
+      </w:r>
+      <w:r>
+        <w:rPr>
+          <w:rFonts w:ascii="Times New Roman" w:hAnsi="Times New Roman" w:cs="Times New Roman"/>
+          <w:sz w:val="24"/>
+          <w:szCs w:val="24"/>
+        </w:rPr>
+        <w:t>:</w:t>
+      </w:r>
+      <w:r>
+        <w:rPr>
+          <w:rFonts w:ascii="Times New Roman" w:hAnsi="Times New Roman" w:cs="Times New Roman"/>
+          <w:sz w:val="24"/>
+          <w:szCs w:val="24"/>
+        </w:rPr>
+        <w:t xml:space="preserve"> nombre de</w:t>
+      </w:r>
+      <w:r>
+        <w:rPr>
+          <w:rFonts w:ascii="Times New Roman" w:hAnsi="Times New Roman" w:cs="Times New Roman"/>
+          <w:sz w:val="24"/>
+          <w:szCs w:val="24"/>
+        </w:rPr>
+        <w:t xml:space="preserve"> </w:t>
+      </w:r>
+      <w:r>
+        <w:rPr>
+          <w:rFonts w:ascii="Times New Roman" w:hAnsi="Times New Roman" w:cs="Times New Roman"/>
+          <w:sz w:val="24"/>
+          <w:szCs w:val="24"/>
+        </w:rPr>
+        <w:t>patients aya</w:t>
+      </w:r>
+      <w:r>
+        <w:rPr>
+          <w:rFonts w:ascii="Times New Roman" w:hAnsi="Times New Roman" w:cs="Times New Roman"/>
+          <w:sz w:val="24"/>
+          <w:szCs w:val="24"/>
+        </w:rPr>
+        <w:t>nt une maladie dans une certaine wilaya</w:t>
+      </w:r>
+      <w:r>
+        <w:rPr>
+          <w:rFonts w:ascii="Times New Roman" w:hAnsi="Times New Roman" w:cs="Times New Roman"/>
+          <w:sz w:val="24"/>
+          <w:szCs w:val="24"/>
+        </w:rPr>
+        <w:t>.</w:t>
+      </w:r>
+    </w:p>
+    <w:p>
+      <w:pPr>
+        <w:pStyle w:val="Paragraphedeliste"/>
+        <w:numPr>
+          <w:ilvl w:val="0"/>
+          <w:numId w:val="2"/>
+        </w:numPr>
+        <w:rPr>
+          <w:rFonts w:ascii="Times New Roman" w:hAnsi="Times New Roman" w:cs="Times New Roman"/>
+          <w:i/>
+          <w:sz w:val="24"/>
+          <w:szCs w:val="24"/>
+        </w:rPr>
+      </w:pPr>
+      <w:r>
+        <w:rPr>
+          <w:rFonts w:ascii="Times New Roman" w:hAnsi="Times New Roman" w:cs="Times New Roman"/>
+          <w:i/>
+          <w:sz w:val="24"/>
+          <w:szCs w:val="24"/>
+        </w:rPr>
+        <w:t>Request_</w:t>
+      </w:r>
+      <w:r>
+        <w:rPr>
+          <w:rFonts w:ascii="Times New Roman" w:hAnsi="Times New Roman" w:cs="Times New Roman"/>
+          <w:i/>
+          <w:sz w:val="24"/>
+          <w:szCs w:val="24"/>
+        </w:rPr>
+        <w:t>8</w:t>
+      </w:r>
+      <w:r>
+        <w:rPr>
+          <w:rFonts w:ascii="Times New Roman" w:hAnsi="Times New Roman" w:cs="Times New Roman"/>
+          <w:i/>
+          <w:sz w:val="24"/>
+          <w:szCs w:val="24"/>
+        </w:rPr>
+        <w:t> </w:t>
+      </w:r>
+      <w:r>
+        <w:rPr>
+          <w:rFonts w:ascii="Times New Roman" w:hAnsi="Times New Roman" w:cs="Times New Roman"/>
+          <w:sz w:val="24"/>
+          <w:szCs w:val="24"/>
+        </w:rPr>
+        <w:t>:</w:t>
+      </w:r>
+      <w:r>
+        <w:rPr>
+          <w:rFonts w:ascii="Times New Roman" w:hAnsi="Times New Roman" w:cs="Times New Roman"/>
+          <w:sz w:val="24"/>
+          <w:szCs w:val="24"/>
+        </w:rPr>
+        <w:t xml:space="preserve"> nombre de patients touchés par une certaine maladie dans tout le pays.</w:t>
+      </w:r>
+    </w:p>
+    <w:p>
+      <w:pPr>
+        <w:pStyle w:val="Paragraphedeliste"/>
+        <w:numPr>
+          <w:ilvl w:val="0"/>
+          <w:numId w:val="2"/>
+        </w:numPr>
+        <w:rPr>
+          <w:rFonts w:ascii="Times New Roman" w:hAnsi="Times New Roman" w:cs="Times New Roman"/>
+          <w:i/>
+          <w:sz w:val="24"/>
+          <w:szCs w:val="24"/>
+        </w:rPr>
+      </w:pPr>
+      <w:r>
+        <w:rPr>
+          <w:rFonts w:ascii="Times New Roman" w:hAnsi="Times New Roman" w:cs="Times New Roman"/>
+          <w:i/>
+          <w:sz w:val="24"/>
+          <w:szCs w:val="24"/>
+        </w:rPr>
+        <w:t>Request_</w:t>
+      </w:r>
+      <w:r>
+        <w:rPr>
+          <w:rFonts w:ascii="Times New Roman" w:hAnsi="Times New Roman" w:cs="Times New Roman"/>
+          <w:i/>
+          <w:sz w:val="24"/>
+          <w:szCs w:val="24"/>
+        </w:rPr>
+        <w:t xml:space="preserve">9 </w:t>
+      </w:r>
+      <w:r>
+        <w:rPr>
+          <w:rFonts w:ascii="Times New Roman" w:hAnsi="Times New Roman" w:cs="Times New Roman"/>
+          <w:sz w:val="24"/>
+          <w:szCs w:val="24"/>
+        </w:rPr>
+        <w:t>:</w:t>
+      </w:r>
+      <w:r>
+        <w:rPr>
+          <w:rFonts w:ascii="Times New Roman" w:hAnsi="Times New Roman" w:cs="Times New Roman"/>
+          <w:sz w:val="24"/>
+          <w:szCs w:val="24"/>
+        </w:rPr>
+        <w:t xml:space="preserve"> </w:t>
+      </w:r>
+      <w:r>
+        <w:rPr>
+          <w:rFonts w:ascii="Times New Roman" w:hAnsi="Times New Roman" w:cs="Times New Roman"/>
+          <w:sz w:val="24"/>
+          <w:szCs w:val="24"/>
+        </w:rPr>
+        <w:t xml:space="preserve">nombre de patients touchés par </w:t>
+      </w:r>
+      <w:r>
+        <w:rPr>
+          <w:rFonts w:ascii="Times New Roman" w:hAnsi="Times New Roman" w:cs="Times New Roman"/>
+          <w:sz w:val="24"/>
+          <w:szCs w:val="24"/>
+        </w:rPr>
+        <w:t xml:space="preserve">la </w:t>
+      </w:r>
+      <w:proofErr w:type="spellStart"/>
+      <w:r>
+        <w:rPr>
+          <w:rFonts w:ascii="Times New Roman" w:hAnsi="Times New Roman" w:cs="Times New Roman"/>
+          <w:sz w:val="24"/>
+          <w:szCs w:val="24"/>
+        </w:rPr>
+        <w:t>covid</w:t>
+      </w:r>
+      <w:proofErr w:type="spellEnd"/>
+      <w:r>
+        <w:rPr>
+          <w:rFonts w:ascii="Times New Roman" w:hAnsi="Times New Roman" w:cs="Times New Roman"/>
+          <w:sz w:val="24"/>
+          <w:szCs w:val="24"/>
+        </w:rPr>
+        <w:t xml:space="preserve"> dans tout le pays</w:t>
+      </w:r>
+      <w:r>
+        <w:rPr>
+          <w:rFonts w:ascii="Times New Roman" w:hAnsi="Times New Roman" w:cs="Times New Roman"/>
+          <w:sz w:val="24"/>
+          <w:szCs w:val="24"/>
+        </w:rPr>
+        <w:t>.</w:t>
+      </w:r>
+    </w:p>
+    <w:p>
+      <w:pPr>
+        <w:pStyle w:val="Paragraphedeliste"/>
+        <w:numPr>
+          <w:ilvl w:val="0"/>
+          <w:numId w:val="2"/>
+        </w:numPr>
+        <w:rPr>
+          <w:rFonts w:ascii="Times New Roman" w:hAnsi="Times New Roman" w:cs="Times New Roman"/>
+          <w:i/>
+          <w:sz w:val="24"/>
+          <w:szCs w:val="24"/>
+        </w:rPr>
+      </w:pPr>
+      <w:r>
+        <w:rPr>
+          <w:rFonts w:ascii="Times New Roman" w:hAnsi="Times New Roman" w:cs="Times New Roman"/>
+          <w:i/>
+          <w:sz w:val="24"/>
+          <w:szCs w:val="24"/>
+        </w:rPr>
+        <w:t>Request_</w:t>
+      </w:r>
+      <w:r>
+        <w:rPr>
+          <w:rFonts w:ascii="Times New Roman" w:hAnsi="Times New Roman" w:cs="Times New Roman"/>
+          <w:i/>
+          <w:sz w:val="24"/>
+          <w:szCs w:val="24"/>
+        </w:rPr>
+        <w:t>24</w:t>
+      </w:r>
+      <w:r>
+        <w:rPr>
+          <w:rFonts w:ascii="Times New Roman" w:hAnsi="Times New Roman" w:cs="Times New Roman"/>
+          <w:i/>
+          <w:sz w:val="24"/>
+          <w:szCs w:val="24"/>
+        </w:rPr>
+        <w:t> </w:t>
+      </w:r>
+      <w:r>
+        <w:rPr>
+          <w:rFonts w:ascii="Times New Roman" w:hAnsi="Times New Roman" w:cs="Times New Roman"/>
+          <w:sz w:val="24"/>
+          <w:szCs w:val="24"/>
+        </w:rPr>
+        <w:t>:</w:t>
+      </w:r>
+      <w:r>
+        <w:rPr>
+          <w:rFonts w:ascii="Times New Roman" w:hAnsi="Times New Roman" w:cs="Times New Roman"/>
+          <w:sz w:val="24"/>
+          <w:szCs w:val="24"/>
+        </w:rPr>
+        <w:t xml:space="preserve"> </w:t>
+      </w:r>
+      <w:r>
+        <w:rPr>
+          <w:rFonts w:ascii="Times New Roman" w:hAnsi="Times New Roman" w:cs="Times New Roman"/>
+          <w:sz w:val="24"/>
+          <w:szCs w:val="24"/>
+        </w:rPr>
+        <w:t xml:space="preserve">nombre de patients touchés par la </w:t>
+      </w:r>
+      <w:proofErr w:type="spellStart"/>
+      <w:r>
+        <w:rPr>
+          <w:rFonts w:ascii="Times New Roman" w:hAnsi="Times New Roman" w:cs="Times New Roman"/>
+          <w:sz w:val="24"/>
+          <w:szCs w:val="24"/>
+        </w:rPr>
+        <w:t>covid</w:t>
+      </w:r>
+      <w:proofErr w:type="spellEnd"/>
+      <w:r>
+        <w:rPr>
+          <w:rFonts w:ascii="Times New Roman" w:hAnsi="Times New Roman" w:cs="Times New Roman"/>
+          <w:sz w:val="24"/>
+          <w:szCs w:val="24"/>
+        </w:rPr>
+        <w:t xml:space="preserve"> </w:t>
+      </w:r>
+      <w:r>
+        <w:rPr>
+          <w:rFonts w:ascii="Times New Roman" w:hAnsi="Times New Roman" w:cs="Times New Roman"/>
+          <w:sz w:val="24"/>
+          <w:szCs w:val="24"/>
+        </w:rPr>
+        <w:t>a une date donnée.</w:t>
+      </w:r>
+    </w:p>
+    <w:p>
+      <w:pPr>
+        <w:pStyle w:val="Paragraphedeliste"/>
+        <w:numPr>
+          <w:ilvl w:val="0"/>
+          <w:numId w:val="2"/>
+        </w:numPr>
+        <w:rPr>
+          <w:rFonts w:ascii="Times New Roman" w:hAnsi="Times New Roman" w:cs="Times New Roman"/>
+          <w:i/>
+          <w:sz w:val="24"/>
+          <w:szCs w:val="24"/>
+        </w:rPr>
+      </w:pPr>
+      <w:r>
+        <w:rPr>
+          <w:rFonts w:ascii="Times New Roman" w:hAnsi="Times New Roman" w:cs="Times New Roman"/>
+          <w:i/>
+          <w:sz w:val="24"/>
+          <w:szCs w:val="24"/>
+        </w:rPr>
+        <w:t>Request_</w:t>
+      </w:r>
+      <w:r>
+        <w:rPr>
+          <w:rFonts w:ascii="Times New Roman" w:hAnsi="Times New Roman" w:cs="Times New Roman"/>
+          <w:i/>
+          <w:sz w:val="24"/>
+          <w:szCs w:val="24"/>
+        </w:rPr>
+        <w:t>10</w:t>
+      </w:r>
+      <w:r>
+        <w:rPr>
+          <w:rFonts w:ascii="Times New Roman" w:hAnsi="Times New Roman" w:cs="Times New Roman"/>
+          <w:i/>
+          <w:sz w:val="24"/>
+          <w:szCs w:val="24"/>
+        </w:rPr>
+        <w:t> </w:t>
+      </w:r>
+      <w:r>
+        <w:rPr>
+          <w:rFonts w:ascii="Times New Roman" w:hAnsi="Times New Roman" w:cs="Times New Roman"/>
+          <w:sz w:val="24"/>
+          <w:szCs w:val="24"/>
+        </w:rPr>
+        <w:t>:</w:t>
+      </w:r>
+      <w:r>
+        <w:rPr>
+          <w:rFonts w:ascii="Times New Roman" w:hAnsi="Times New Roman" w:cs="Times New Roman"/>
+          <w:sz w:val="24"/>
+          <w:szCs w:val="24"/>
+        </w:rPr>
+        <w:t xml:space="preserve"> nombre de personne d’un certain sexe ayant une certaine maladie.</w:t>
+      </w:r>
+    </w:p>
+    <w:p>
+      <w:pPr>
+        <w:pStyle w:val="Paragraphedeliste"/>
+        <w:numPr>
+          <w:ilvl w:val="0"/>
+          <w:numId w:val="2"/>
+        </w:numPr>
+        <w:rPr>
+          <w:rFonts w:ascii="Times New Roman" w:hAnsi="Times New Roman" w:cs="Times New Roman"/>
+          <w:i/>
+          <w:sz w:val="24"/>
+          <w:szCs w:val="24"/>
+        </w:rPr>
+      </w:pPr>
+      <w:r>
+        <w:rPr>
+          <w:rFonts w:ascii="Times New Roman" w:hAnsi="Times New Roman" w:cs="Times New Roman"/>
+          <w:i/>
+          <w:sz w:val="24"/>
+          <w:szCs w:val="24"/>
+        </w:rPr>
+        <w:t>Request_</w:t>
+      </w:r>
+      <w:r>
+        <w:rPr>
+          <w:rFonts w:ascii="Times New Roman" w:hAnsi="Times New Roman" w:cs="Times New Roman"/>
+          <w:i/>
+          <w:sz w:val="24"/>
+          <w:szCs w:val="24"/>
+        </w:rPr>
+        <w:t>11</w:t>
+      </w:r>
+      <w:r>
+        <w:rPr>
+          <w:rFonts w:ascii="Times New Roman" w:hAnsi="Times New Roman" w:cs="Times New Roman"/>
+          <w:i/>
+          <w:sz w:val="24"/>
+          <w:szCs w:val="24"/>
+        </w:rPr>
+        <w:t> </w:t>
+      </w:r>
+      <w:r>
+        <w:rPr>
+          <w:rFonts w:ascii="Times New Roman" w:hAnsi="Times New Roman" w:cs="Times New Roman"/>
+          <w:sz w:val="24"/>
+          <w:szCs w:val="24"/>
+        </w:rPr>
+        <w:t>:</w:t>
+      </w:r>
+      <w:r>
+        <w:rPr>
+          <w:rFonts w:ascii="Times New Roman" w:hAnsi="Times New Roman" w:cs="Times New Roman"/>
+          <w:sz w:val="24"/>
+          <w:szCs w:val="24"/>
+        </w:rPr>
+        <w:t xml:space="preserve"> </w:t>
+      </w:r>
+      <w:r>
+        <w:rPr>
+          <w:rFonts w:ascii="Times New Roman" w:hAnsi="Times New Roman" w:cs="Times New Roman"/>
+          <w:sz w:val="24"/>
+          <w:szCs w:val="24"/>
+        </w:rPr>
+        <w:t>nombre de personne d’un certain sexe ayant une certaine maladie</w:t>
+      </w:r>
+      <w:r>
+        <w:rPr>
+          <w:rFonts w:ascii="Times New Roman" w:hAnsi="Times New Roman" w:cs="Times New Roman"/>
+          <w:sz w:val="24"/>
+          <w:szCs w:val="24"/>
+        </w:rPr>
+        <w:t xml:space="preserve"> dans une certaine wilaya</w:t>
+      </w:r>
+      <w:r>
+        <w:rPr>
+          <w:rFonts w:ascii="Times New Roman" w:hAnsi="Times New Roman" w:cs="Times New Roman"/>
+          <w:sz w:val="24"/>
+          <w:szCs w:val="24"/>
+        </w:rPr>
+        <w:t>.</w:t>
+      </w:r>
+    </w:p>
+    <w:p>
+      <w:pPr>
+        <w:pStyle w:val="Paragraphedeliste"/>
+        <w:numPr>
+          <w:ilvl w:val="0"/>
+          <w:numId w:val="2"/>
+        </w:numPr>
+        <w:rPr>
+          <w:rFonts w:ascii="Times New Roman" w:hAnsi="Times New Roman" w:cs="Times New Roman"/>
+          <w:i/>
+          <w:sz w:val="24"/>
+          <w:szCs w:val="24"/>
+        </w:rPr>
+      </w:pPr>
+      <w:r>
+        <w:rPr>
+          <w:rFonts w:ascii="Times New Roman" w:hAnsi="Times New Roman" w:cs="Times New Roman"/>
+          <w:i/>
+          <w:sz w:val="24"/>
+          <w:szCs w:val="24"/>
+        </w:rPr>
+        <w:t>Request_</w:t>
+      </w:r>
+      <w:r>
+        <w:rPr>
+          <w:rFonts w:ascii="Times New Roman" w:hAnsi="Times New Roman" w:cs="Times New Roman"/>
+          <w:i/>
+          <w:sz w:val="24"/>
+          <w:szCs w:val="24"/>
+        </w:rPr>
+        <w:t>14</w:t>
+      </w:r>
+      <w:r>
+        <w:rPr>
+          <w:rFonts w:ascii="Times New Roman" w:hAnsi="Times New Roman" w:cs="Times New Roman"/>
+          <w:i/>
+          <w:sz w:val="24"/>
+          <w:szCs w:val="24"/>
+        </w:rPr>
+        <w:t> </w:t>
+      </w:r>
+      <w:r>
+        <w:rPr>
+          <w:rFonts w:ascii="Times New Roman" w:hAnsi="Times New Roman" w:cs="Times New Roman"/>
+          <w:sz w:val="24"/>
+          <w:szCs w:val="24"/>
+        </w:rPr>
+        <w:t>:</w:t>
+      </w:r>
+      <w:r>
+        <w:rPr>
+          <w:rFonts w:ascii="Times New Roman" w:hAnsi="Times New Roman" w:cs="Times New Roman"/>
+          <w:sz w:val="24"/>
+          <w:szCs w:val="24"/>
+        </w:rPr>
+        <w:t xml:space="preserve"> nombre de patients orientés vers un certain hôpital.</w:t>
+      </w:r>
+    </w:p>
+    <w:p>
+      <w:pPr>
+        <w:pStyle w:val="Paragraphedeliste"/>
+        <w:numPr>
+          <w:ilvl w:val="0"/>
+          <w:numId w:val="2"/>
+        </w:numPr>
+        <w:rPr>
+          <w:rFonts w:ascii="Times New Roman" w:hAnsi="Times New Roman" w:cs="Times New Roman"/>
+          <w:i/>
+          <w:sz w:val="24"/>
+          <w:szCs w:val="24"/>
+        </w:rPr>
+      </w:pPr>
+      <w:r>
+        <w:rPr>
+          <w:rFonts w:ascii="Times New Roman" w:hAnsi="Times New Roman" w:cs="Times New Roman"/>
+          <w:i/>
+          <w:sz w:val="24"/>
+          <w:szCs w:val="24"/>
+        </w:rPr>
+        <w:t>Request_</w:t>
+      </w:r>
+      <w:r>
+        <w:rPr>
+          <w:rFonts w:ascii="Times New Roman" w:hAnsi="Times New Roman" w:cs="Times New Roman"/>
+          <w:i/>
+          <w:sz w:val="24"/>
+          <w:szCs w:val="24"/>
+        </w:rPr>
+        <w:t>15</w:t>
+      </w:r>
+      <w:r>
+        <w:rPr>
+          <w:rFonts w:ascii="Times New Roman" w:hAnsi="Times New Roman" w:cs="Times New Roman"/>
+          <w:i/>
+          <w:sz w:val="24"/>
+          <w:szCs w:val="24"/>
+        </w:rPr>
+        <w:t> </w:t>
+      </w:r>
+      <w:r>
+        <w:rPr>
+          <w:rFonts w:ascii="Times New Roman" w:hAnsi="Times New Roman" w:cs="Times New Roman"/>
+          <w:sz w:val="24"/>
+          <w:szCs w:val="24"/>
+        </w:rPr>
+        <w:t>:</w:t>
+      </w:r>
+      <w:r>
+        <w:rPr>
+          <w:rFonts w:ascii="Times New Roman" w:hAnsi="Times New Roman" w:cs="Times New Roman"/>
+          <w:sz w:val="24"/>
+          <w:szCs w:val="24"/>
+        </w:rPr>
+        <w:t xml:space="preserve"> liste de patient ayant consulté chez un certain médecin.</w:t>
+      </w:r>
+    </w:p>
+    <w:p>
+      <w:pPr>
+        <w:pStyle w:val="Paragraphedeliste"/>
+        <w:numPr>
+          <w:ilvl w:val="0"/>
+          <w:numId w:val="2"/>
+        </w:numPr>
+        <w:rPr>
+          <w:rFonts w:ascii="Times New Roman" w:hAnsi="Times New Roman" w:cs="Times New Roman"/>
+          <w:i/>
+          <w:sz w:val="24"/>
+          <w:szCs w:val="24"/>
+        </w:rPr>
+      </w:pPr>
+      <w:r>
+        <w:rPr>
+          <w:rFonts w:ascii="Times New Roman" w:hAnsi="Times New Roman" w:cs="Times New Roman"/>
+          <w:i/>
+          <w:sz w:val="24"/>
+          <w:szCs w:val="24"/>
+        </w:rPr>
+        <w:t>Request_</w:t>
+      </w:r>
+      <w:r>
+        <w:rPr>
+          <w:rFonts w:ascii="Times New Roman" w:hAnsi="Times New Roman" w:cs="Times New Roman"/>
+          <w:i/>
+          <w:sz w:val="24"/>
+          <w:szCs w:val="24"/>
+        </w:rPr>
+        <w:t>17</w:t>
+      </w:r>
+      <w:r>
+        <w:rPr>
+          <w:rFonts w:ascii="Times New Roman" w:hAnsi="Times New Roman" w:cs="Times New Roman"/>
+          <w:i/>
+          <w:sz w:val="24"/>
+          <w:szCs w:val="24"/>
+        </w:rPr>
+        <w:t> </w:t>
+      </w:r>
+      <w:r>
+        <w:rPr>
+          <w:rFonts w:ascii="Times New Roman" w:hAnsi="Times New Roman" w:cs="Times New Roman"/>
+          <w:sz w:val="24"/>
+          <w:szCs w:val="24"/>
+        </w:rPr>
+        <w:t>:</w:t>
+      </w:r>
+      <w:r>
+        <w:rPr>
+          <w:rFonts w:ascii="Times New Roman" w:hAnsi="Times New Roman" w:cs="Times New Roman"/>
+          <w:sz w:val="24"/>
+          <w:szCs w:val="24"/>
+        </w:rPr>
+        <w:t xml:space="preserve"> liste des patients selon la gravité de ses symptômes (faible, moyenne, haute).</w:t>
+      </w:r>
+    </w:p>
+    <w:p>
+      <w:pPr>
+        <w:pStyle w:val="Paragraphedeliste"/>
+        <w:numPr>
+          <w:ilvl w:val="0"/>
+          <w:numId w:val="2"/>
+        </w:numPr>
+        <w:rPr>
+          <w:rFonts w:ascii="Times New Roman" w:hAnsi="Times New Roman" w:cs="Times New Roman"/>
+          <w:i/>
+          <w:sz w:val="24"/>
+          <w:szCs w:val="24"/>
+        </w:rPr>
+      </w:pPr>
+      <w:r>
+        <w:rPr>
+          <w:rFonts w:ascii="Times New Roman" w:hAnsi="Times New Roman" w:cs="Times New Roman"/>
+          <w:i/>
+          <w:sz w:val="24"/>
+          <w:szCs w:val="24"/>
+        </w:rPr>
+        <w:t>Request_</w:t>
+      </w:r>
+      <w:r>
+        <w:rPr>
+          <w:rFonts w:ascii="Times New Roman" w:hAnsi="Times New Roman" w:cs="Times New Roman"/>
+          <w:i/>
+          <w:sz w:val="24"/>
+          <w:szCs w:val="24"/>
+        </w:rPr>
+        <w:t>11 </w:t>
+      </w:r>
+      <w:r>
+        <w:rPr>
+          <w:rFonts w:ascii="Times New Roman" w:hAnsi="Times New Roman" w:cs="Times New Roman"/>
+          <w:sz w:val="24"/>
+          <w:szCs w:val="24"/>
+        </w:rPr>
+        <w:t>:</w:t>
+      </w:r>
+      <w:r>
+        <w:rPr>
+          <w:rFonts w:ascii="Times New Roman" w:hAnsi="Times New Roman" w:cs="Times New Roman"/>
+          <w:sz w:val="24"/>
+          <w:szCs w:val="24"/>
+        </w:rPr>
+        <w:t xml:space="preserve"> nombre de patients hospitalisés.</w:t>
+      </w:r>
+    </w:p>
+    <w:p>
+      <w:pPr>
+        <w:pStyle w:val="Paragraphedeliste"/>
+        <w:rPr>
+          <w:rFonts w:ascii="Times New Roman" w:hAnsi="Times New Roman" w:cs="Times New Roman"/>
+          <w:i/>
+          <w:sz w:val="24"/>
+          <w:szCs w:val="24"/>
+        </w:rPr>
+      </w:pPr>
     </w:p>
     <w:sectPr>
       <w:pgSz w:w="11906" w:h="16838"/>
